--- a/ShareStudy Hub_abstruct.docx
+++ b/ShareStudy Hub_abstruct.docx
@@ -706,23 +706,7 @@
           <w:sz w:val="24"/>
           <w:szCs w:val="24"/>
         </w:rPr>
-        <w:t>and</w:t>
-      </w:r>
-      <w:r>
-        <w:rPr>
-          <w:rFonts w:ascii="Times New Roman" w:hAnsi="Times New Roman" w:cs="Times New Roman"/>
-          <w:sz w:val="24"/>
-          <w:szCs w:val="24"/>
-        </w:rPr>
-        <w:t xml:space="preserve">  </w:t>
-      </w:r>
-      <w:r>
-        <w:rPr>
-          <w:rFonts w:ascii="Times New Roman" w:hAnsi="Times New Roman" w:cs="Times New Roman"/>
-          <w:sz w:val="24"/>
-          <w:szCs w:val="24"/>
-        </w:rPr>
-        <w:t>administrators</w:t>
+        <w:t>and  administrators</w:t>
       </w:r>
       <w:proofErr w:type="gramEnd"/>
       <w:r>
@@ -803,23 +787,7 @@
           <w:sz w:val="24"/>
           <w:szCs w:val="24"/>
         </w:rPr>
-        <w:t>Adding the ability for teachers to assign notes to students within your online</w:t>
-      </w:r>
-      <w:r>
-        <w:rPr>
-          <w:rFonts w:ascii="Times New Roman" w:hAnsi="Times New Roman" w:cs="Times New Roman"/>
-          <w:sz w:val="24"/>
-          <w:szCs w:val="24"/>
-        </w:rPr>
-        <w:t xml:space="preserve"> </w:t>
-      </w:r>
-      <w:r>
-        <w:rPr>
-          <w:rFonts w:ascii="Times New Roman" w:hAnsi="Times New Roman" w:cs="Times New Roman"/>
-          <w:sz w:val="24"/>
-          <w:szCs w:val="24"/>
-        </w:rPr>
-        <w:t>examination system can be a valuable feature to enhance the learning experience.</w:t>
+        <w:t>Adding the ability for teachers to assign notes to students within your online examination system can be a valuable feature to enhance the learning experience.</w:t>
       </w:r>
     </w:p>
     <w:p>
@@ -976,6 +944,38 @@
     </w:p>
     <w:p>
       <w:pPr>
+        <w:pStyle w:val="ListParagraph"/>
+        <w:numPr>
+          <w:ilvl w:val="0"/>
+          <w:numId w:val="2"/>
+        </w:numPr>
+        <w:spacing w:line="360" w:lineRule="auto"/>
+        <w:jc w:val="both"/>
+        <w:rPr>
+          <w:rFonts w:ascii="Times New Roman" w:hAnsi="Times New Roman" w:cs="Times New Roman"/>
+          <w:sz w:val="24"/>
+          <w:szCs w:val="24"/>
+        </w:rPr>
+      </w:pPr>
+      <w:r>
+        <w:rPr>
+          <w:rFonts w:ascii="Times New Roman" w:hAnsi="Times New Roman" w:cs="Times New Roman"/>
+          <w:sz w:val="24"/>
+          <w:szCs w:val="24"/>
+        </w:rPr>
+        <w:t>S</w:t>
+      </w:r>
+      <w:r>
+        <w:rPr>
+          <w:rFonts w:ascii="Times New Roman" w:hAnsi="Times New Roman" w:cs="Times New Roman"/>
+          <w:sz w:val="24"/>
+          <w:szCs w:val="24"/>
+        </w:rPr>
+        <w:t>tudents access scheduled live classes at specified times provided by teachers, who also furnish the necessary links for access.</w:t>
+      </w:r>
+    </w:p>
+    <w:p>
+      <w:pPr>
         <w:spacing w:line="360" w:lineRule="auto"/>
         <w:jc w:val="both"/>
         <w:rPr>
@@ -1051,6 +1051,39 @@
     </w:p>
     <w:p>
       <w:pPr>
+        <w:pStyle w:val="ListParagraph"/>
+        <w:numPr>
+          <w:ilvl w:val="0"/>
+          <w:numId w:val="3"/>
+        </w:numPr>
+        <w:spacing w:line="360" w:lineRule="auto"/>
+        <w:jc w:val="both"/>
+        <w:rPr>
+          <w:rFonts w:ascii="Times New Roman" w:hAnsi="Times New Roman" w:cs="Times New Roman"/>
+          <w:sz w:val="24"/>
+          <w:szCs w:val="24"/>
+        </w:rPr>
+      </w:pPr>
+      <w:r>
+        <w:rPr>
+          <w:rFonts w:ascii="Times New Roman" w:hAnsi="Times New Roman" w:cs="Times New Roman"/>
+          <w:sz w:val="24"/>
+          <w:szCs w:val="24"/>
+        </w:rPr>
+        <w:lastRenderedPageBreak/>
+        <w:t>T</w:t>
+      </w:r>
+      <w:r>
+        <w:rPr>
+          <w:rFonts w:ascii="Times New Roman" w:hAnsi="Times New Roman" w:cs="Times New Roman"/>
+          <w:sz w:val="24"/>
+          <w:szCs w:val="24"/>
+        </w:rPr>
+        <w:t>eachers manage live class scheduling by specifying the date, time, and duration for each session, while also distributing Google Meet links for students to access their scheduled live classes.</w:t>
+      </w:r>
+    </w:p>
+    <w:p>
+      <w:pPr>
         <w:spacing w:line="360" w:lineRule="auto"/>
         <w:jc w:val="both"/>
         <w:rPr>
@@ -1119,7 +1152,6 @@
           <w:sz w:val="24"/>
           <w:szCs w:val="24"/>
         </w:rPr>
-        <w:lastRenderedPageBreak/>
         <w:t>Issuing certificates to students who have successfully passed exams in your online examination system.</w:t>
       </w:r>
     </w:p>
@@ -1190,7 +1222,23 @@
           <w:sz w:val="24"/>
           <w:szCs w:val="24"/>
         </w:rPr>
-        <w:t xml:space="preserve"> )</w:t>
+        <w:t xml:space="preserve"> </w:t>
+      </w:r>
+      <w:r>
+        <w:rPr>
+          <w:rFonts w:ascii="Times New Roman" w:hAnsi="Times New Roman" w:cs="Times New Roman"/>
+          <w:sz w:val="24"/>
+          <w:szCs w:val="24"/>
+        </w:rPr>
+        <w:t>– Book Store</w:t>
+      </w:r>
+      <w:r>
+        <w:rPr>
+          <w:rFonts w:ascii="Times New Roman" w:hAnsi="Times New Roman" w:cs="Times New Roman"/>
+          <w:sz w:val="24"/>
+          <w:szCs w:val="24"/>
+        </w:rPr>
+        <w:t>)</w:t>
       </w:r>
     </w:p>
     <w:sectPr>
